--- a/report_oop_06.docx
+++ b/report_oop_06.docx
@@ -384,25 +384,7 @@
           <w:szCs w:val="28"/>
           <w:shd w:fill="FFFFFF" w:val="clear"/>
         </w:rPr>
-        <w:t xml:space="preserve">Задание </w:t>
-      </w:r>
-      <w:r>
-        <w:rPr>
-          <w:rFonts w:cs="Times New Roman"/>
-          <w:sz w:val="28"/>
-          <w:szCs w:val="28"/>
-          <w:shd w:fill="FFFFFF" w:val="clear"/>
-        </w:rPr>
-        <w:t>6</w:t>
-      </w:r>
-      <w:r>
-        <w:rPr>
-          <w:rFonts w:cs="Times New Roman"/>
-          <w:sz w:val="28"/>
-          <w:szCs w:val="28"/>
-          <w:shd w:fill="FFFFFF" w:val="clear"/>
-        </w:rPr>
-        <w:t>: «Основы работы с коллекциями: итераторы»</w:t>
+        <w:t>Задание 6: «Основы работы с коллекциями: итераторы»</w:t>
       </w:r>
     </w:p>
     <w:p>
@@ -614,7 +596,7 @@
                 <wp:positionV relativeFrom="paragraph">
                   <wp:posOffset>1081405</wp:posOffset>
                 </wp:positionV>
-                <wp:extent cx="4188460" cy="1590675"/>
+                <wp:extent cx="4189095" cy="1590675"/>
                 <wp:effectExtent l="0" t="0" r="0" b="0"/>
                 <wp:wrapSquare wrapText="bothSides"/>
                 <wp:docPr id="1" name="Врезка1"/>
@@ -625,7 +607,7 @@
                       <wps:spPr>
                         <a:xfrm>
                           <a:off x="0" y="0"/>
-                          <a:ext cx="4187880" cy="1590120"/>
+                          <a:ext cx="4188600" cy="1590120"/>
                         </a:xfrm>
                         <a:prstGeom prst="rect">
                           <a:avLst/>
@@ -948,10 +930,10 @@
                                       <w:szCs w:val="28"/>
                                     </w:rPr>
                                   </w:r>
-                                  <w:bookmarkStart w:id="10" w:name="__UnoMark__2101_626589905"/>
-                                  <w:bookmarkStart w:id="11" w:name="__UnoMark__2100_626589905"/>
-                                  <w:bookmarkStart w:id="12" w:name="__UnoMark__2101_626589905"/>
-                                  <w:bookmarkStart w:id="13" w:name="__UnoMark__2100_626589905"/>
+                                  <w:bookmarkStart w:id="10" w:name="__UnoMark__2100_626589905"/>
+                                  <w:bookmarkStart w:id="11" w:name="__UnoMark__2101_626589905"/>
+                                  <w:bookmarkStart w:id="12" w:name="__UnoMark__2100_626589905"/>
+                                  <w:bookmarkStart w:id="13" w:name="__UnoMark__2101_626589905"/>
                                   <w:bookmarkEnd w:id="12"/>
                                   <w:bookmarkEnd w:id="13"/>
                                 </w:p>
@@ -1055,7 +1037,7 @@
           </mc:Choice>
           <mc:Fallback>
             <w:pict>
-              <v:rect id="shape_0" ID="Врезка1" stroked="f" style="position:absolute;margin-left:128.95pt;margin-top:85.15pt;width:329.7pt;height:125.15pt;mso-position-horizontal:right;mso-position-horizontal-relative:margin" wp14:anchorId="7A621487">
+              <v:rect id="shape_0" ID="Врезка1" stroked="f" style="position:absolute;margin-left:128.9pt;margin-top:85.15pt;width:329.75pt;height:125.15pt;mso-position-horizontal:right;mso-position-horizontal-relative:margin" wp14:anchorId="7A621487">
                 <w10:wrap type="none"/>
                 <v:fill o:detectmouseclick="t" on="false"/>
                 <v:stroke color="#3465a4" joinstyle="round" endcap="flat"/>
@@ -1366,10 +1348,10 @@
                                 <w:szCs w:val="28"/>
                               </w:rPr>
                             </w:r>
-                            <w:bookmarkStart w:id="27" w:name="__UnoMark__2101_626589905"/>
-                            <w:bookmarkStart w:id="28" w:name="__UnoMark__2100_626589905"/>
-                            <w:bookmarkStart w:id="29" w:name="__UnoMark__2101_626589905"/>
-                            <w:bookmarkStart w:id="30" w:name="__UnoMark__2100_626589905"/>
+                            <w:bookmarkStart w:id="27" w:name="__UnoMark__2100_626589905"/>
+                            <w:bookmarkStart w:id="28" w:name="__UnoMark__2101_626589905"/>
+                            <w:bookmarkStart w:id="29" w:name="__UnoMark__2100_626589905"/>
+                            <w:bookmarkStart w:id="30" w:name="__UnoMark__2101_626589905"/>
                             <w:bookmarkEnd w:id="29"/>
                             <w:bookmarkEnd w:id="30"/>
                           </w:p>
@@ -1707,12 +1689,12 @@
       <w:r>
         <w:rPr/>
       </w:r>
-      <w:bookmarkStart w:id="34" w:name="__DdeLink__2160_626589905"/>
+      <w:bookmarkStart w:id="34" w:name="_GoBack"/>
       <w:bookmarkStart w:id="35" w:name="__Fieldmark__1_3184999956"/>
-      <w:bookmarkStart w:id="36" w:name="_GoBack"/>
-      <w:bookmarkStart w:id="37" w:name="__DdeLink__2160_626589905"/>
+      <w:bookmarkStart w:id="36" w:name="__DdeLink__2160_626589905"/>
+      <w:bookmarkStart w:id="37" w:name="_GoBack"/>
       <w:bookmarkStart w:id="38" w:name="__Fieldmark__1_3184999956"/>
-      <w:bookmarkStart w:id="39" w:name="_GoBack"/>
+      <w:bookmarkStart w:id="39" w:name="__DdeLink__2160_626589905"/>
       <w:bookmarkEnd w:id="37"/>
       <w:bookmarkEnd w:id="38"/>
       <w:bookmarkEnd w:id="39"/>
@@ -1817,40 +1799,9 @@
           <w:u w:val="single"/>
         </w:rPr>
         <w:tab/>
-        <w:t xml:space="preserve">Изучение основ работы с </w:t>
-      </w:r>
-      <w:r>
-        <w:rPr>
-          <w:sz w:val="28"/>
-          <w:szCs w:val="28"/>
-          <w:u w:val="single"/>
-        </w:rPr>
-        <w:t>контейнерами</w:t>
-      </w:r>
-      <w:r>
-        <w:rPr>
-          <w:sz w:val="28"/>
-          <w:szCs w:val="28"/>
-          <w:u w:val="single"/>
-        </w:rPr>
-        <w:t xml:space="preserve">, </w:t>
-      </w:r>
-      <w:r>
-        <w:rPr>
-          <w:sz w:val="28"/>
-          <w:szCs w:val="28"/>
-          <w:u w:val="single"/>
-        </w:rPr>
-        <w:t>знакомство с концепцией аллокаторов памяти</w:t>
+        <w:t>Изучение основ работы с контейнерами, знакомство с концепцией аллокаторов памяти</w:t>
         <w:tab/>
         <w:tab/>
-      </w:r>
-      <w:r>
-        <w:rPr>
-          <w:sz w:val="28"/>
-          <w:szCs w:val="28"/>
-          <w:u w:val="single"/>
-        </w:rPr>
         <w:tab/>
         <w:tab/>
         <w:tab/>
@@ -1954,14 +1905,7 @@
           <w:sz w:val="28"/>
           <w:szCs w:val="28"/>
         </w:rPr>
-        <w:t xml:space="preserve">Фигура — прямоугольник. Контейнер — стек. </w:t>
-      </w:r>
-      <w:r>
-        <w:rPr>
-          <w:sz w:val="28"/>
-          <w:szCs w:val="28"/>
-        </w:rPr>
-        <w:t>Аллокатор — стек.</w:t>
+        <w:t>Фигура — прямоугольник. Контейнер — стек. Аллокатор — стек.</w:t>
       </w:r>
     </w:p>
     <w:p>
@@ -2250,7 +2194,11 @@
         </w:rPr>
       </w:pPr>
       <w:r>
-        <w:rPr/>
+        <w:rPr>
+          <w:sz w:val="28"/>
+          <w:szCs w:val="28"/>
+          <w:lang w:val="en-US"/>
+        </w:rPr>
       </w:r>
     </w:p>
     <w:p>
@@ -3342,7 +3290,23 @@
           <w:szCs w:val="28"/>
           <w:lang w:val="en-US"/>
         </w:rPr>
-        <w:t>st.insert_by_number(N, *rec);</w:t>
+        <w:t xml:space="preserve">st.insert_by_number(N </w:t>
+      </w:r>
+      <w:r>
+        <w:rPr>
+          <w:sz w:val="28"/>
+          <w:szCs w:val="28"/>
+          <w:lang w:val="en-US"/>
+        </w:rPr>
+        <w:t>+ 1</w:t>
+      </w:r>
+      <w:r>
+        <w:rPr>
+          <w:sz w:val="28"/>
+          <w:szCs w:val="28"/>
+          <w:lang w:val="en-US"/>
+        </w:rPr>
+        <w:t>, *rec);</w:t>
       </w:r>
     </w:p>
     <w:p>
@@ -3592,7 +3556,23 @@
           <w:szCs w:val="28"/>
           <w:lang w:val="en-US"/>
         </w:rPr>
-        <w:t>st.delete_by_number(N);</w:t>
+        <w:t xml:space="preserve">st.delete_by_number(N </w:t>
+      </w:r>
+      <w:r>
+        <w:rPr>
+          <w:sz w:val="28"/>
+          <w:szCs w:val="28"/>
+          <w:lang w:val="en-US"/>
+        </w:rPr>
+        <w:t>+ 1</w:t>
+      </w:r>
+      <w:r>
+        <w:rPr>
+          <w:sz w:val="28"/>
+          <w:szCs w:val="28"/>
+          <w:lang w:val="en-US"/>
+        </w:rPr>
+        <w:t>);</w:t>
       </w:r>
     </w:p>
     <w:p>
@@ -6499,7 +6479,11 @@
         </w:rPr>
       </w:pPr>
       <w:r>
-        <w:rPr/>
+        <w:rPr>
+          <w:sz w:val="28"/>
+          <w:szCs w:val="28"/>
+          <w:lang w:val="en-US"/>
+        </w:rPr>
       </w:r>
     </w:p>
     <w:p>
@@ -6567,7 +6551,11 @@
         </w:rPr>
       </w:pPr>
       <w:r>
-        <w:rPr/>
+        <w:rPr>
+          <w:sz w:val="28"/>
+          <w:szCs w:val="28"/>
+          <w:lang w:val="en-US"/>
+        </w:rPr>
       </w:r>
     </w:p>
     <w:p>
@@ -6601,7 +6589,11 @@
         </w:rPr>
       </w:pPr>
       <w:r>
-        <w:rPr/>
+        <w:rPr>
+          <w:sz w:val="28"/>
+          <w:szCs w:val="28"/>
+          <w:lang w:val="en-US"/>
+        </w:rPr>
       </w:r>
     </w:p>
     <w:p>
@@ -6618,7 +6610,11 @@
         </w:rPr>
       </w:pPr>
       <w:r>
-        <w:rPr/>
+        <w:rPr>
+          <w:sz w:val="28"/>
+          <w:szCs w:val="28"/>
+          <w:lang w:val="en-US"/>
+        </w:rPr>
       </w:r>
     </w:p>
     <w:p>
@@ -6810,7 +6806,11 @@
         </w:rPr>
       </w:pPr>
       <w:r>
-        <w:rPr/>
+        <w:rPr>
+          <w:sz w:val="28"/>
+          <w:szCs w:val="28"/>
+          <w:lang w:val="en-US"/>
+        </w:rPr>
       </w:r>
     </w:p>
     <w:p>
@@ -7252,7 +7252,11 @@
         </w:rPr>
       </w:pPr>
       <w:r>
-        <w:rPr/>
+        <w:rPr>
+          <w:sz w:val="28"/>
+          <w:szCs w:val="28"/>
+          <w:lang w:val="en-US"/>
+        </w:rPr>
       </w:r>
     </w:p>
     <w:p>
@@ -7594,7 +7598,11 @@
         </w:rPr>
       </w:pPr>
       <w:r>
-        <w:rPr/>
+        <w:rPr>
+          <w:sz w:val="28"/>
+          <w:szCs w:val="28"/>
+          <w:lang w:val="en-US"/>
+        </w:rPr>
       </w:r>
     </w:p>
     <w:p>
@@ -7661,7 +7669,11 @@
         </w:rPr>
       </w:pPr>
       <w:r>
-        <w:rPr/>
+        <w:rPr>
+          <w:sz w:val="28"/>
+          <w:szCs w:val="28"/>
+          <w:lang w:val="en-US"/>
+        </w:rPr>
       </w:r>
     </w:p>
     <w:p>
@@ -7828,7 +7840,11 @@
         </w:rPr>
       </w:pPr>
       <w:r>
-        <w:rPr/>
+        <w:rPr>
+          <w:sz w:val="28"/>
+          <w:szCs w:val="28"/>
+          <w:lang w:val="en-US"/>
+        </w:rPr>
       </w:r>
     </w:p>
     <w:p>
@@ -7920,7 +7936,11 @@
         </w:rPr>
       </w:pPr>
       <w:r>
-        <w:rPr/>
+        <w:rPr>
+          <w:sz w:val="28"/>
+          <w:szCs w:val="28"/>
+          <w:lang w:val="en-US"/>
+        </w:rPr>
       </w:r>
     </w:p>
     <w:p>
@@ -8162,7 +8182,11 @@
         </w:rPr>
       </w:pPr>
       <w:r>
-        <w:rPr/>
+        <w:rPr>
+          <w:sz w:val="28"/>
+          <w:szCs w:val="28"/>
+          <w:lang w:val="en-US"/>
+        </w:rPr>
       </w:r>
     </w:p>
     <w:p>
@@ -8279,7 +8303,11 @@
         </w:rPr>
       </w:pPr>
       <w:r>
-        <w:rPr/>
+        <w:rPr>
+          <w:sz w:val="28"/>
+          <w:szCs w:val="28"/>
+          <w:lang w:val="en-US"/>
+        </w:rPr>
       </w:r>
     </w:p>
     <w:p>
@@ -8396,7 +8424,11 @@
         </w:rPr>
       </w:pPr>
       <w:r>
-        <w:rPr/>
+        <w:rPr>
+          <w:sz w:val="28"/>
+          <w:szCs w:val="28"/>
+          <w:lang w:val="en-US"/>
+        </w:rPr>
       </w:r>
     </w:p>
     <w:p>
@@ -8713,7 +8745,11 @@
         </w:rPr>
       </w:pPr>
       <w:r>
-        <w:rPr/>
+        <w:rPr>
+          <w:sz w:val="28"/>
+          <w:szCs w:val="28"/>
+          <w:lang w:val="en-US"/>
+        </w:rPr>
       </w:r>
     </w:p>
     <w:p>
@@ -8930,7 +8966,11 @@
         </w:rPr>
       </w:pPr>
       <w:r>
-        <w:rPr/>
+        <w:rPr>
+          <w:sz w:val="28"/>
+          <w:szCs w:val="28"/>
+          <w:lang w:val="en-US"/>
+        </w:rPr>
       </w:r>
     </w:p>
     <w:p>
@@ -9122,7 +9162,11 @@
         </w:rPr>
       </w:pPr>
       <w:r>
-        <w:rPr/>
+        <w:rPr>
+          <w:sz w:val="28"/>
+          <w:szCs w:val="28"/>
+          <w:lang w:val="en-US"/>
+        </w:rPr>
       </w:r>
     </w:p>
     <w:p>
@@ -9264,7 +9308,11 @@
         </w:rPr>
       </w:pPr>
       <w:r>
-        <w:rPr/>
+        <w:rPr>
+          <w:sz w:val="28"/>
+          <w:szCs w:val="28"/>
+          <w:lang w:val="en-US"/>
+        </w:rPr>
       </w:r>
     </w:p>
     <w:p>
@@ -9381,7 +9429,11 @@
         </w:rPr>
       </w:pPr>
       <w:r>
-        <w:rPr/>
+        <w:rPr>
+          <w:sz w:val="28"/>
+          <w:szCs w:val="28"/>
+          <w:lang w:val="en-US"/>
+        </w:rPr>
       </w:r>
     </w:p>
     <w:p>
@@ -9773,7 +9825,11 @@
         </w:rPr>
       </w:pPr>
       <w:r>
-        <w:rPr/>
+        <w:rPr>
+          <w:sz w:val="28"/>
+          <w:szCs w:val="28"/>
+          <w:lang w:val="en-US"/>
+        </w:rPr>
       </w:r>
     </w:p>
     <w:p>
@@ -10015,7 +10071,11 @@
         </w:rPr>
       </w:pPr>
       <w:r>
-        <w:rPr/>
+        <w:rPr>
+          <w:sz w:val="28"/>
+          <w:szCs w:val="28"/>
+          <w:lang w:val="en-US"/>
+        </w:rPr>
       </w:r>
     </w:p>
     <w:p>
@@ -10482,7 +10542,11 @@
         </w:rPr>
       </w:pPr>
       <w:r>
-        <w:rPr/>
+        <w:rPr>
+          <w:sz w:val="28"/>
+          <w:szCs w:val="28"/>
+          <w:lang w:val="en-US"/>
+        </w:rPr>
       </w:r>
     </w:p>
     <w:p>
@@ -10724,7 +10788,11 @@
         </w:rPr>
       </w:pPr>
       <w:r>
-        <w:rPr/>
+        <w:rPr>
+          <w:sz w:val="28"/>
+          <w:szCs w:val="28"/>
+          <w:lang w:val="en-US"/>
+        </w:rPr>
       </w:r>
     </w:p>
     <w:p>
@@ -10841,7 +10909,11 @@
         </w:rPr>
       </w:pPr>
       <w:r>
-        <w:rPr/>
+        <w:rPr>
+          <w:sz w:val="28"/>
+          <w:szCs w:val="28"/>
+          <w:lang w:val="en-US"/>
+        </w:rPr>
       </w:r>
     </w:p>
     <w:p>
@@ -10958,7 +11030,11 @@
         </w:rPr>
       </w:pPr>
       <w:r>
-        <w:rPr/>
+        <w:rPr>
+          <w:sz w:val="28"/>
+          <w:szCs w:val="28"/>
+          <w:lang w:val="en-US"/>
+        </w:rPr>
       </w:r>
     </w:p>
     <w:p>
@@ -11075,7 +11151,11 @@
         </w:rPr>
       </w:pPr>
       <w:r>
-        <w:rPr/>
+        <w:rPr>
+          <w:sz w:val="28"/>
+          <w:szCs w:val="28"/>
+          <w:lang w:val="en-US"/>
+        </w:rPr>
       </w:r>
     </w:p>
     <w:p>
@@ -11242,7 +11322,11 @@
         </w:rPr>
       </w:pPr>
       <w:r>
-        <w:rPr/>
+        <w:rPr>
+          <w:sz w:val="28"/>
+          <w:szCs w:val="28"/>
+          <w:lang w:val="en-US"/>
+        </w:rPr>
       </w:r>
     </w:p>
     <w:p>
@@ -11409,7 +11493,11 @@
         </w:rPr>
       </w:pPr>
       <w:r>
-        <w:rPr/>
+        <w:rPr>
+          <w:sz w:val="28"/>
+          <w:szCs w:val="28"/>
+          <w:lang w:val="en-US"/>
+        </w:rPr>
       </w:r>
     </w:p>
     <w:p>
@@ -11526,7 +11614,11 @@
         </w:rPr>
       </w:pPr>
       <w:r>
-        <w:rPr/>
+        <w:rPr>
+          <w:sz w:val="28"/>
+          <w:szCs w:val="28"/>
+          <w:lang w:val="en-US"/>
+        </w:rPr>
       </w:r>
     </w:p>
     <w:p>
@@ -11660,7 +11752,11 @@
         </w:rPr>
       </w:pPr>
       <w:r>
-        <w:rPr/>
+        <w:rPr>
+          <w:sz w:val="28"/>
+          <w:szCs w:val="28"/>
+          <w:lang w:val="en-US"/>
+        </w:rPr>
       </w:r>
     </w:p>
     <w:p>
@@ -11677,7 +11773,11 @@
         </w:rPr>
       </w:pPr>
       <w:r>
-        <w:rPr/>
+        <w:rPr>
+          <w:sz w:val="28"/>
+          <w:szCs w:val="28"/>
+          <w:lang w:val="en-US"/>
+        </w:rPr>
       </w:r>
     </w:p>
     <w:p>
@@ -11711,7 +11811,11 @@
         </w:rPr>
       </w:pPr>
       <w:r>
-        <w:rPr/>
+        <w:rPr>
+          <w:sz w:val="28"/>
+          <w:szCs w:val="28"/>
+          <w:lang w:val="en-US"/>
+        </w:rPr>
       </w:r>
     </w:p>
     <w:p>
@@ -11745,7 +11849,11 @@
         </w:rPr>
       </w:pPr>
       <w:r>
-        <w:rPr/>
+        <w:rPr>
+          <w:sz w:val="28"/>
+          <w:szCs w:val="28"/>
+          <w:lang w:val="en-US"/>
+        </w:rPr>
       </w:r>
     </w:p>
     <w:p>
@@ -11796,7 +11904,11 @@
         </w:rPr>
       </w:pPr>
       <w:r>
-        <w:rPr/>
+        <w:rPr>
+          <w:sz w:val="28"/>
+          <w:szCs w:val="28"/>
+          <w:lang w:val="en-US"/>
+        </w:rPr>
       </w:r>
     </w:p>
     <w:p>
@@ -11881,7 +11993,11 @@
         </w:rPr>
       </w:pPr>
       <w:r>
-        <w:rPr/>
+        <w:rPr>
+          <w:sz w:val="28"/>
+          <w:szCs w:val="28"/>
+          <w:lang w:val="en-US"/>
+        </w:rPr>
       </w:r>
     </w:p>
     <w:p>
@@ -11915,7 +12031,11 @@
         </w:rPr>
       </w:pPr>
       <w:r>
-        <w:rPr/>
+        <w:rPr>
+          <w:sz w:val="28"/>
+          <w:szCs w:val="28"/>
+          <w:lang w:val="en-US"/>
+        </w:rPr>
       </w:r>
     </w:p>
     <w:p>
@@ -12082,7 +12202,11 @@
         </w:rPr>
       </w:pPr>
       <w:r>
-        <w:rPr/>
+        <w:rPr>
+          <w:sz w:val="28"/>
+          <w:szCs w:val="28"/>
+          <w:lang w:val="en-US"/>
+        </w:rPr>
       </w:r>
     </w:p>
     <w:p>
@@ -12199,7 +12323,11 @@
         </w:rPr>
       </w:pPr>
       <w:r>
-        <w:rPr/>
+        <w:rPr>
+          <w:sz w:val="28"/>
+          <w:szCs w:val="28"/>
+          <w:lang w:val="en-US"/>
+        </w:rPr>
       </w:r>
     </w:p>
     <w:p>
@@ -12341,7 +12469,11 @@
         </w:rPr>
       </w:pPr>
       <w:r>
-        <w:rPr/>
+        <w:rPr>
+          <w:sz w:val="28"/>
+          <w:szCs w:val="28"/>
+          <w:lang w:val="en-US"/>
+        </w:rPr>
       </w:r>
     </w:p>
     <w:p>
@@ -12408,7 +12540,11 @@
         </w:rPr>
       </w:pPr>
       <w:r>
-        <w:rPr/>
+        <w:rPr>
+          <w:sz w:val="28"/>
+          <w:szCs w:val="28"/>
+          <w:lang w:val="en-US"/>
+        </w:rPr>
       </w:r>
     </w:p>
     <w:p>
@@ -12500,7 +12636,11 @@
         </w:rPr>
       </w:pPr>
       <w:r>
-        <w:rPr/>
+        <w:rPr>
+          <w:sz w:val="28"/>
+          <w:szCs w:val="28"/>
+          <w:lang w:val="en-US"/>
+        </w:rPr>
       </w:r>
     </w:p>
     <w:p>
@@ -12567,7 +12707,11 @@
         </w:rPr>
       </w:pPr>
       <w:r>
-        <w:rPr/>
+        <w:rPr>
+          <w:sz w:val="28"/>
+          <w:szCs w:val="28"/>
+          <w:lang w:val="en-US"/>
+        </w:rPr>
       </w:r>
     </w:p>
     <w:p>
@@ -12734,7 +12878,11 @@
         </w:rPr>
       </w:pPr>
       <w:r>
-        <w:rPr/>
+        <w:rPr>
+          <w:sz w:val="28"/>
+          <w:szCs w:val="28"/>
+          <w:lang w:val="en-US"/>
+        </w:rPr>
       </w:r>
     </w:p>
     <w:p>
@@ -13201,7 +13349,11 @@
         </w:rPr>
       </w:pPr>
       <w:r>
-        <w:rPr/>
+        <w:rPr>
+          <w:sz w:val="28"/>
+          <w:szCs w:val="28"/>
+          <w:lang w:val="en-US"/>
+        </w:rPr>
       </w:r>
     </w:p>
     <w:p>
@@ -13485,7 +13637,11 @@
         </w:rPr>
       </w:pPr>
       <w:r>
-        <w:rPr/>
+        <w:rPr>
+          <w:sz w:val="28"/>
+          <w:szCs w:val="28"/>
+          <w:lang w:val="en-US"/>
+        </w:rPr>
       </w:r>
     </w:p>
     <w:p>
@@ -13618,64 +13774,40 @@
           <w:szCs w:val="28"/>
           <w:lang w:val="en-US"/>
         </w:rPr>
-        <w:t>project(lab</w:t>
-      </w:r>
-      <w:r>
-        <w:rPr>
-          <w:sz w:val="28"/>
-          <w:szCs w:val="28"/>
-          <w:lang w:val="en-US"/>
-        </w:rPr>
-        <w:t>6</w:t>
-      </w:r>
-      <w:r>
-        <w:rPr>
-          <w:sz w:val="28"/>
-          <w:szCs w:val="28"/>
-          <w:lang w:val="en-US"/>
-        </w:rPr>
-        <w:t>)</w:t>
-      </w:r>
-    </w:p>
-    <w:p>
-      <w:pPr>
-        <w:pStyle w:val="Normal"/>
-        <w:tabs>
-          <w:tab w:val="left" w:pos="360" w:leader="none"/>
-        </w:tabs>
-        <w:rPr>
-          <w:lang w:val="en-US"/>
-        </w:rPr>
-      </w:pPr>
-      <w:r>
-        <w:rPr>
-          <w:lang w:val="en-US"/>
-        </w:rPr>
-      </w:r>
-    </w:p>
-    <w:p>
-      <w:pPr>
-        <w:pStyle w:val="Normal"/>
-        <w:tabs>
-          <w:tab w:val="left" w:pos="360" w:leader="none"/>
-        </w:tabs>
-        <w:rPr/>
-      </w:pPr>
-      <w:r>
-        <w:rPr>
-          <w:sz w:val="28"/>
-          <w:szCs w:val="28"/>
-          <w:lang w:val="en-US"/>
-        </w:rPr>
-        <w:t>add_executable(oop_exercise_0</w:t>
-      </w:r>
-      <w:r>
-        <w:rPr>
-          <w:sz w:val="28"/>
-          <w:szCs w:val="28"/>
-          <w:lang w:val="en-US"/>
-        </w:rPr>
-        <w:t>6</w:t>
+        <w:t>project(lab6)</w:t>
+      </w:r>
+    </w:p>
+    <w:p>
+      <w:pPr>
+        <w:pStyle w:val="Normal"/>
+        <w:tabs>
+          <w:tab w:val="left" w:pos="360" w:leader="none"/>
+        </w:tabs>
+        <w:rPr>
+          <w:lang w:val="en-US"/>
+        </w:rPr>
+      </w:pPr>
+      <w:r>
+        <w:rPr>
+          <w:lang w:val="en-US"/>
+        </w:rPr>
+      </w:r>
+    </w:p>
+    <w:p>
+      <w:pPr>
+        <w:pStyle w:val="Normal"/>
+        <w:tabs>
+          <w:tab w:val="left" w:pos="360" w:leader="none"/>
+        </w:tabs>
+        <w:rPr/>
+      </w:pPr>
+      <w:r>
+        <w:rPr>
+          <w:sz w:val="28"/>
+          <w:szCs w:val="28"/>
+          <w:lang w:val="en-US"/>
+        </w:rPr>
+        <w:t>add_executable(oop_exercise_06</w:t>
       </w:r>
     </w:p>
     <w:p>
@@ -13774,23 +13906,7 @@
           <w:szCs w:val="28"/>
           <w:lang w:val="en-US"/>
         </w:rPr>
-        <w:t>set_target_properties(oop_exercise_0</w:t>
-      </w:r>
-      <w:r>
-        <w:rPr>
-          <w:sz w:val="28"/>
-          <w:szCs w:val="28"/>
-          <w:lang w:val="en-US"/>
-        </w:rPr>
-        <w:t>6</w:t>
-      </w:r>
-      <w:r>
-        <w:rPr>
-          <w:sz w:val="28"/>
-          <w:szCs w:val="28"/>
-          <w:lang w:val="en-US"/>
-        </w:rPr>
-        <w:t xml:space="preserve"> PROPERTIES CXX_STANDART 14 CXX_STANDART_REQUIRED ON)</w:t>
+        <w:t>set_target_properties(oop_exercise_06 PROPERTIES CXX_STANDART 14 CXX_STANDART_REQUIRED ON)</w:t>
       </w:r>
     </w:p>
     <w:p>
@@ -14882,7 +14998,10 @@
         </w:rPr>
       </w:pPr>
       <w:r>
-        <w:rPr/>
+        <w:rPr>
+          <w:sz w:val="28"/>
+          <w:szCs w:val="28"/>
+        </w:rPr>
       </w:r>
     </w:p>
     <w:p>
@@ -14922,19 +15041,7 @@
           <w:szCs w:val="28"/>
           <w:u w:val="none"/>
         </w:rPr>
-        <w:t xml:space="preserve">В ходе данной лабораторной работы были получены навыки работы с </w:t>
-      </w:r>
-      <w:r>
-        <w:rPr>
-          <w:b w:val="false"/>
-          <w:bCs w:val="false"/>
-          <w:i w:val="false"/>
-          <w:iCs w:val="false"/>
-          <w:sz w:val="28"/>
-          <w:szCs w:val="28"/>
-          <w:u w:val="none"/>
-        </w:rPr>
-        <w:t>аллокаторами. Аллокаторы позволяют ускорить быстроействие программ, сократив количество системных вызовов, а так же усилить контроль над менеджментом памяти.</w:t>
+        <w:t>В ходе данной лабораторной работы были получены навыки работы с аллокаторами. Аллокаторы позволяют ускорить быстроействие программ, сократив количество системных вызовов, а так же усилить контроль над менеджментом памяти.</w:t>
       </w:r>
     </w:p>
     <w:sectPr>
@@ -16837,6 +16944,82 @@
       <w:szCs w:val="28"/>
     </w:rPr>
   </w:style>
+  <w:style w:type="character" w:styleId="ListLabel161">
+    <w:name w:val="ListLabel 161"/>
+    <w:qFormat/>
+    <w:rPr>
+      <w:rFonts w:ascii="Times New Roman" w:hAnsi="Times New Roman" w:eastAsia="Times New Roman" w:cs="Times New Roman"/>
+      <w:b/>
+      <w:kern w:val="2"/>
+      <w:sz w:val="20"/>
+      <w:lang w:val="ru-RU" w:eastAsia="ar-SA"/>
+    </w:rPr>
+  </w:style>
+  <w:style w:type="character" w:styleId="ListLabel162">
+    <w:name w:val="ListLabel 162"/>
+    <w:qFormat/>
+    <w:rPr>
+      <w:rFonts w:eastAsia="Times New Roman"/>
+    </w:rPr>
+  </w:style>
+  <w:style w:type="character" w:styleId="ListLabel163">
+    <w:name w:val="ListLabel 163"/>
+    <w:qFormat/>
+    <w:rPr>
+      <w:rFonts w:eastAsia="Times New Roman"/>
+    </w:rPr>
+  </w:style>
+  <w:style w:type="character" w:styleId="ListLabel164">
+    <w:name w:val="ListLabel 164"/>
+    <w:qFormat/>
+    <w:rPr>
+      <w:rFonts w:eastAsia="Times New Roman"/>
+    </w:rPr>
+  </w:style>
+  <w:style w:type="character" w:styleId="ListLabel165">
+    <w:name w:val="ListLabel 165"/>
+    <w:qFormat/>
+    <w:rPr>
+      <w:rFonts w:eastAsia="Times New Roman"/>
+    </w:rPr>
+  </w:style>
+  <w:style w:type="character" w:styleId="ListLabel166">
+    <w:name w:val="ListLabel 166"/>
+    <w:qFormat/>
+    <w:rPr>
+      <w:rFonts w:eastAsia="Times New Roman"/>
+    </w:rPr>
+  </w:style>
+  <w:style w:type="character" w:styleId="ListLabel167">
+    <w:name w:val="ListLabel 167"/>
+    <w:qFormat/>
+    <w:rPr>
+      <w:rFonts w:eastAsia="Times New Roman"/>
+    </w:rPr>
+  </w:style>
+  <w:style w:type="character" w:styleId="ListLabel168">
+    <w:name w:val="ListLabel 168"/>
+    <w:qFormat/>
+    <w:rPr>
+      <w:rFonts w:eastAsia="Times New Roman"/>
+    </w:rPr>
+  </w:style>
+  <w:style w:type="character" w:styleId="ListLabel169">
+    <w:name w:val="ListLabel 169"/>
+    <w:qFormat/>
+    <w:rPr>
+      <w:rFonts w:eastAsia="Times New Roman"/>
+    </w:rPr>
+  </w:style>
+  <w:style w:type="character" w:styleId="ListLabel170">
+    <w:name w:val="ListLabel 170"/>
+    <w:qFormat/>
+    <w:rPr>
+      <w:rFonts w:eastAsia="" w:eastAsiaTheme="majorEastAsia"/>
+      <w:sz w:val="28"/>
+      <w:szCs w:val="28"/>
+    </w:rPr>
+  </w:style>
   <w:style w:type="paragraph" w:styleId="Heading" w:customStyle="1">
     <w:name w:val="Heading"/>
     <w:basedOn w:val="Normal"/>

--- a/report_oop_06.docx
+++ b/report_oop_06.docx
@@ -9483,7 +9483,7 @@
           <w:szCs w:val="28"/>
           <w:lang w:val="en-US"/>
         </w:rPr>
-        <w:t>void stack&lt;T, Allocator&gt;::delete_by_it(containers::stack&lt;T, Allocator&gt;::forward_iterator d_it) {</w:t>
+        <w:t>void stack&lt;T, Allocator&gt;::insert_by_it(containers::stack&lt;T, Allocator&gt;::forward_iterator ins_it, T&amp; value) {</w:t>
       </w:r>
     </w:p>
     <w:p>
@@ -9508,7 +9508,7 @@
           <w:szCs w:val="28"/>
           <w:lang w:val="en-US"/>
         </w:rPr>
-        <w:t>forward_iterator i = this-&gt;begin(), end = this-&gt;end();</w:t>
+        <w:t>element* tmp = this-&gt;allocator_.allocate(1);</w:t>
       </w:r>
     </w:p>
     <w:p>
@@ -9533,7 +9533,7 @@
           <w:szCs w:val="28"/>
           <w:lang w:val="en-US"/>
         </w:rPr>
-        <w:t>if (d_it == end) throw std::logic_error ("out of borders");</w:t>
+        <w:t>std::allocator_traits&lt;allocator_type&gt;::construct(this-&gt;allocator_, tmp, value);</w:t>
       </w:r>
     </w:p>
     <w:p>
@@ -9558,7 +9558,32 @@
           <w:szCs w:val="28"/>
           <w:lang w:val="en-US"/>
         </w:rPr>
-        <w:t>if (d_it == this-&gt;begin()) {</w:t>
+        <w:t>forward_iterator i = this-&gt;begin();</w:t>
+      </w:r>
+    </w:p>
+    <w:p>
+      <w:pPr>
+        <w:pStyle w:val="Normal"/>
+        <w:tabs>
+          <w:tab w:val="left" w:pos="360" w:leader="none"/>
+        </w:tabs>
+        <w:rPr/>
+      </w:pPr>
+      <w:r>
+        <w:rPr>
+          <w:sz w:val="28"/>
+          <w:szCs w:val="28"/>
+          <w:lang w:val="en-US"/>
+        </w:rPr>
+        <w:t xml:space="preserve">        </w:t>
+      </w:r>
+      <w:r>
+        <w:rPr>
+          <w:sz w:val="28"/>
+          <w:szCs w:val="28"/>
+          <w:lang w:val="en-US"/>
+        </w:rPr>
+        <w:t>if (ins_it == this-&gt;begin()) {</w:t>
       </w:r>
     </w:p>
     <w:p>
@@ -9583,7 +9608,7 @@
           <w:szCs w:val="28"/>
           <w:lang w:val="en-US"/>
         </w:rPr>
-        <w:t>this-&gt;pop();</w:t>
+        <w:t>tmp-&gt;next_element = std::move(first);</w:t>
       </w:r>
     </w:p>
     <w:p>
@@ -9608,6 +9633,56 @@
           <w:szCs w:val="28"/>
           <w:lang w:val="en-US"/>
         </w:rPr>
+        <w:t>first = std::move(std::unique_ptr&lt;element, deleter&gt; (tmp, deleter{&amp;this-&gt;allocator_}));</w:t>
+      </w:r>
+    </w:p>
+    <w:p>
+      <w:pPr>
+        <w:pStyle w:val="Normal"/>
+        <w:tabs>
+          <w:tab w:val="left" w:pos="360" w:leader="none"/>
+        </w:tabs>
+        <w:rPr/>
+      </w:pPr>
+      <w:r>
+        <w:rPr>
+          <w:sz w:val="28"/>
+          <w:szCs w:val="28"/>
+          <w:lang w:val="en-US"/>
+        </w:rPr>
+        <w:t xml:space="preserve">            </w:t>
+      </w:r>
+      <w:r>
+        <w:rPr>
+          <w:sz w:val="28"/>
+          <w:szCs w:val="28"/>
+          <w:lang w:val="en-US"/>
+        </w:rPr>
+        <w:t>size++;</w:t>
+      </w:r>
+    </w:p>
+    <w:p>
+      <w:pPr>
+        <w:pStyle w:val="Normal"/>
+        <w:tabs>
+          <w:tab w:val="left" w:pos="360" w:leader="none"/>
+        </w:tabs>
+        <w:rPr/>
+      </w:pPr>
+      <w:r>
+        <w:rPr>
+          <w:sz w:val="28"/>
+          <w:szCs w:val="28"/>
+          <w:lang w:val="en-US"/>
+        </w:rPr>
+        <w:t xml:space="preserve">            </w:t>
+      </w:r>
+      <w:r>
+        <w:rPr>
+          <w:sz w:val="28"/>
+          <w:szCs w:val="28"/>
+          <w:lang w:val="en-US"/>
+        </w:rPr>
         <w:t>return;</w:t>
       </w:r>
     </w:p>
@@ -9658,7 +9733,7 @@
           <w:szCs w:val="28"/>
           <w:lang w:val="en-US"/>
         </w:rPr>
-        <w:t>while((i.it_ptr != nullptr) &amp;&amp; (i.it_ptr-&gt;next() != d_it)) {</w:t>
+        <w:t>while((i.it_ptr != nullptr) &amp;&amp; (i.it_ptr-&gt;next() != ins_it)) {</w:t>
       </w:r>
     </w:p>
     <w:p>
@@ -9683,7 +9758,7 @@
           <w:szCs w:val="28"/>
           <w:lang w:val="en-US"/>
         </w:rPr>
-        <w:t>++i;</w:t>
+        <w:t>i++;</w:t>
       </w:r>
     </w:p>
     <w:p>
@@ -9758,7 +9833,7 @@
           <w:szCs w:val="28"/>
           <w:lang w:val="en-US"/>
         </w:rPr>
-        <w:t>i.it_ptr-&gt;next_element = std::move(d_it.it_ptr-&gt;next_element);</w:t>
+        <w:t>tmp-&gt;next_element = std::move(i.it_ptr-&gt;next_element);</w:t>
       </w:r>
     </w:p>
     <w:p>
@@ -9783,103 +9858,7 @@
           <w:szCs w:val="28"/>
           <w:lang w:val="en-US"/>
         </w:rPr>
-        <w:t>size--;</w:t>
-      </w:r>
-    </w:p>
-    <w:p>
-      <w:pPr>
-        <w:pStyle w:val="Normal"/>
-        <w:tabs>
-          <w:tab w:val="left" w:pos="360" w:leader="none"/>
-        </w:tabs>
-        <w:rPr/>
-      </w:pPr>
-      <w:r>
-        <w:rPr>
-          <w:sz w:val="28"/>
-          <w:szCs w:val="28"/>
-          <w:lang w:val="en-US"/>
-        </w:rPr>
-        <w:t xml:space="preserve">    </w:t>
-      </w:r>
-      <w:r>
-        <w:rPr>
-          <w:sz w:val="28"/>
-          <w:szCs w:val="28"/>
-          <w:lang w:val="en-US"/>
-        </w:rPr>
-        <w:t>}</w:t>
-      </w:r>
-    </w:p>
-    <w:p>
-      <w:pPr>
-        <w:pStyle w:val="Normal"/>
-        <w:tabs>
-          <w:tab w:val="left" w:pos="360" w:leader="none"/>
-        </w:tabs>
-        <w:rPr>
-          <w:rFonts w:ascii="Times New Roman" w:hAnsi="Times New Roman"/>
-          <w:sz w:val="28"/>
-          <w:szCs w:val="28"/>
-          <w:lang w:val="en-US"/>
-        </w:rPr>
-      </w:pPr>
-      <w:r>
-        <w:rPr>
-          <w:sz w:val="28"/>
-          <w:szCs w:val="28"/>
-          <w:lang w:val="en-US"/>
-        </w:rPr>
-      </w:r>
-    </w:p>
-    <w:p>
-      <w:pPr>
-        <w:pStyle w:val="Normal"/>
-        <w:tabs>
-          <w:tab w:val="left" w:pos="360" w:leader="none"/>
-        </w:tabs>
-        <w:rPr/>
-      </w:pPr>
-      <w:r>
-        <w:rPr>
-          <w:sz w:val="28"/>
-          <w:szCs w:val="28"/>
-          <w:lang w:val="en-US"/>
-        </w:rPr>
-        <w:t xml:space="preserve">    </w:t>
-      </w:r>
-      <w:r>
-        <w:rPr>
-          <w:sz w:val="28"/>
-          <w:szCs w:val="28"/>
-          <w:lang w:val="en-US"/>
-        </w:rPr>
-        <w:t>template&lt;class T, class Allocator&gt;</w:t>
-      </w:r>
-    </w:p>
-    <w:p>
-      <w:pPr>
-        <w:pStyle w:val="Normal"/>
-        <w:tabs>
-          <w:tab w:val="left" w:pos="360" w:leader="none"/>
-        </w:tabs>
-        <w:rPr/>
-      </w:pPr>
-      <w:r>
-        <w:rPr>
-          <w:sz w:val="28"/>
-          <w:szCs w:val="28"/>
-          <w:lang w:val="en-US"/>
-        </w:rPr>
-        <w:t xml:space="preserve">    </w:t>
-      </w:r>
-      <w:r>
-        <w:rPr>
-          <w:sz w:val="28"/>
-          <w:szCs w:val="28"/>
-          <w:lang w:val="en-US"/>
-        </w:rPr>
-        <w:t>void stack&lt;T, Allocator&gt;::delete_by_number(size_t N) {</w:t>
+        <w:t>i.it_ptr-&gt;next_element = std::move(std::unique_ptr&lt;element, deleter&gt; (tmp, deleter{&amp;this-&gt;allocator_}));</w:t>
       </w:r>
     </w:p>
     <w:p>
@@ -9904,132 +9883,7 @@
           <w:szCs w:val="28"/>
           <w:lang w:val="en-US"/>
         </w:rPr>
-        <w:t>forward_iterator it = this-&gt;begin();</w:t>
-      </w:r>
-    </w:p>
-    <w:p>
-      <w:pPr>
-        <w:pStyle w:val="Normal"/>
-        <w:tabs>
-          <w:tab w:val="left" w:pos="360" w:leader="none"/>
-        </w:tabs>
-        <w:rPr/>
-      </w:pPr>
-      <w:r>
-        <w:rPr>
-          <w:sz w:val="28"/>
-          <w:szCs w:val="28"/>
-          <w:lang w:val="en-US"/>
-        </w:rPr>
-        <w:t xml:space="preserve">        </w:t>
-      </w:r>
-      <w:r>
-        <w:rPr>
-          <w:sz w:val="28"/>
-          <w:szCs w:val="28"/>
-          <w:lang w:val="en-US"/>
-        </w:rPr>
-        <w:t>for (size_t i = 1; i &lt;= N; ++i) {</w:t>
-      </w:r>
-    </w:p>
-    <w:p>
-      <w:pPr>
-        <w:pStyle w:val="Normal"/>
-        <w:tabs>
-          <w:tab w:val="left" w:pos="360" w:leader="none"/>
-        </w:tabs>
-        <w:rPr/>
-      </w:pPr>
-      <w:r>
-        <w:rPr>
-          <w:sz w:val="28"/>
-          <w:szCs w:val="28"/>
-          <w:lang w:val="en-US"/>
-        </w:rPr>
-        <w:t xml:space="preserve">            </w:t>
-      </w:r>
-      <w:r>
-        <w:rPr>
-          <w:sz w:val="28"/>
-          <w:szCs w:val="28"/>
-          <w:lang w:val="en-US"/>
-        </w:rPr>
-        <w:t>if (i == N) break;</w:t>
-      </w:r>
-    </w:p>
-    <w:p>
-      <w:pPr>
-        <w:pStyle w:val="Normal"/>
-        <w:tabs>
-          <w:tab w:val="left" w:pos="360" w:leader="none"/>
-        </w:tabs>
-        <w:rPr/>
-      </w:pPr>
-      <w:r>
-        <w:rPr>
-          <w:sz w:val="28"/>
-          <w:szCs w:val="28"/>
-          <w:lang w:val="en-US"/>
-        </w:rPr>
-        <w:t xml:space="preserve">            </w:t>
-      </w:r>
-      <w:r>
-        <w:rPr>
-          <w:sz w:val="28"/>
-          <w:szCs w:val="28"/>
-          <w:lang w:val="en-US"/>
-        </w:rPr>
-        <w:t>++it;</w:t>
-      </w:r>
-    </w:p>
-    <w:p>
-      <w:pPr>
-        <w:pStyle w:val="Normal"/>
-        <w:tabs>
-          <w:tab w:val="left" w:pos="360" w:leader="none"/>
-        </w:tabs>
-        <w:rPr/>
-      </w:pPr>
-      <w:r>
-        <w:rPr>
-          <w:sz w:val="28"/>
-          <w:szCs w:val="28"/>
-          <w:lang w:val="en-US"/>
-        </w:rPr>
-        <w:t xml:space="preserve">        </w:t>
-      </w:r>
-      <w:r>
-        <w:rPr>
-          <w:sz w:val="28"/>
-          <w:szCs w:val="28"/>
-          <w:lang w:val="en-US"/>
-        </w:rPr>
-        <w:t>}</w:t>
-      </w:r>
-    </w:p>
-    <w:p>
-      <w:pPr>
-        <w:pStyle w:val="Normal"/>
-        <w:tabs>
-          <w:tab w:val="left" w:pos="360" w:leader="none"/>
-        </w:tabs>
-        <w:rPr/>
-      </w:pPr>
-      <w:r>
-        <w:rPr>
-          <w:sz w:val="28"/>
-          <w:szCs w:val="28"/>
-          <w:lang w:val="en-US"/>
-        </w:rPr>
-        <w:t xml:space="preserve">        </w:t>
-      </w:r>
-      <w:r>
-        <w:rPr>
-          <w:sz w:val="28"/>
-          <w:szCs w:val="28"/>
-          <w:lang w:val="en-US"/>
-        </w:rPr>
-        <w:t>this-&gt;delete_by_it(it);</w:t>
+        <w:t>size++;</w:t>
       </w:r>
     </w:p>
     <w:p>
@@ -14099,7 +13953,7 @@
           <w:sz w:val="28"/>
           <w:szCs w:val="28"/>
         </w:rPr>
-        <w:t>1</w:t>
+        <w:t>0</w:t>
       </w:r>
     </w:p>
     <w:p>
@@ -14211,7 +14065,7 @@
           <w:sz w:val="28"/>
           <w:szCs w:val="28"/>
         </w:rPr>
-        <w:t>1</w:t>
+        <w:t>0</w:t>
       </w:r>
     </w:p>
     <w:p>
@@ -17163,6 +17017,19 @@
     <w:pPr/>
     <w:rPr/>
   </w:style>
+  <w:style w:type="paragraph" w:styleId="PreformattedText">
+    <w:name w:val="Preformatted Text"/>
+    <w:basedOn w:val="Normal"/>
+    <w:qFormat/>
+    <w:pPr>
+      <w:spacing w:before="0" w:after="0"/>
+    </w:pPr>
+    <w:rPr>
+      <w:rFonts w:ascii="Liberation Mono" w:hAnsi="Liberation Mono" w:eastAsia="Liberation Mono" w:cs="Liberation Mono"/>
+      <w:sz w:val="20"/>
+      <w:szCs w:val="20"/>
+    </w:rPr>
+  </w:style>
   <w:style w:type="numbering" w:styleId="NoList" w:default="1">
     <w:name w:val="No List"/>
     <w:uiPriority w:val="99"/>

--- a/report_oop_06.docx
+++ b/report_oop_06.docx
@@ -8770,181 +8770,205 @@
       </w:r>
       <w:r>
         <w:rPr>
+          <w:rFonts w:ascii="Times New Roman" w:hAnsi="Times New Roman"/>
+          <w:b w:val="false"/>
+          <w:i w:val="false"/>
+          <w:caps w:val="false"/>
+          <w:smallCaps w:val="false"/>
+          <w:color w:val="000000"/>
+          <w:spacing w:val="0"/>
           <w:sz w:val="28"/>
           <w:szCs w:val="28"/>
           <w:lang w:val="en-US"/>
         </w:rPr>
         <w:t>template&lt;class T, class Allocator&gt;</w:t>
       </w:r>
-    </w:p>
-    <w:p>
-      <w:pPr>
-        <w:pStyle w:val="Normal"/>
-        <w:tabs>
-          <w:tab w:val="left" w:pos="360" w:leader="none"/>
-        </w:tabs>
-        <w:rPr/>
-      </w:pPr>
-      <w:r>
-        <w:rPr>
-          <w:sz w:val="28"/>
-          <w:szCs w:val="28"/>
-          <w:lang w:val="en-US"/>
-        </w:rPr>
-        <w:t xml:space="preserve">    </w:t>
-      </w:r>
-      <w:r>
-        <w:rPr>
+      <w:r>
+        <w:rPr>
+          <w:rFonts w:ascii="Times New Roman" w:hAnsi="Times New Roman"/>
+          <w:sz w:val="28"/>
+          <w:szCs w:val="28"/>
+          <w:lang w:val="en-US"/>
+        </w:rPr>
+        <w:br/>
+      </w:r>
+      <w:r>
+        <w:rPr>
+          <w:rFonts w:ascii="Times New Roman" w:hAnsi="Times New Roman"/>
+          <w:b w:val="false"/>
+          <w:i w:val="false"/>
+          <w:caps w:val="false"/>
+          <w:smallCaps w:val="false"/>
+          <w:color w:val="000000"/>
+          <w:spacing w:val="0"/>
           <w:sz w:val="28"/>
           <w:szCs w:val="28"/>
           <w:lang w:val="en-US"/>
         </w:rPr>
         <w:t>void stack&lt;T, Allocator&gt;::pop() {</w:t>
       </w:r>
-    </w:p>
-    <w:p>
-      <w:pPr>
-        <w:pStyle w:val="Normal"/>
-        <w:tabs>
-          <w:tab w:val="left" w:pos="360" w:leader="none"/>
-        </w:tabs>
-        <w:rPr/>
-      </w:pPr>
-      <w:r>
-        <w:rPr>
-          <w:sz w:val="28"/>
-          <w:szCs w:val="28"/>
-          <w:lang w:val="en-US"/>
-        </w:rPr>
-        <w:t xml:space="preserve">        </w:t>
-      </w:r>
-      <w:r>
-        <w:rPr>
+      <w:r>
+        <w:rPr>
+          <w:rFonts w:ascii="Times New Roman" w:hAnsi="Times New Roman"/>
+          <w:sz w:val="28"/>
+          <w:szCs w:val="28"/>
+          <w:lang w:val="en-US"/>
+        </w:rPr>
+        <w:br/>
+      </w:r>
+      <w:r>
+        <w:rPr>
+          <w:rFonts w:ascii="Times New Roman" w:hAnsi="Times New Roman"/>
+          <w:b w:val="false"/>
+          <w:i w:val="false"/>
+          <w:caps w:val="false"/>
+          <w:smallCaps w:val="false"/>
+          <w:color w:val="000000"/>
+          <w:spacing w:val="0"/>
           <w:sz w:val="28"/>
           <w:szCs w:val="28"/>
           <w:lang w:val="en-US"/>
         </w:rPr>
         <w:t>if (size == 0) {</w:t>
       </w:r>
-    </w:p>
-    <w:p>
-      <w:pPr>
-        <w:pStyle w:val="Normal"/>
-        <w:tabs>
-          <w:tab w:val="left" w:pos="360" w:leader="none"/>
-        </w:tabs>
-        <w:rPr/>
-      </w:pPr>
-      <w:r>
-        <w:rPr>
-          <w:sz w:val="28"/>
-          <w:szCs w:val="28"/>
-          <w:lang w:val="en-US"/>
-        </w:rPr>
-        <w:t xml:space="preserve">            </w:t>
-      </w:r>
-      <w:r>
-        <w:rPr>
+      <w:r>
+        <w:rPr>
+          <w:rFonts w:ascii="Times New Roman" w:hAnsi="Times New Roman"/>
+          <w:sz w:val="28"/>
+          <w:szCs w:val="28"/>
+          <w:lang w:val="en-US"/>
+        </w:rPr>
+        <w:br/>
+      </w:r>
+      <w:r>
+        <w:rPr>
+          <w:rFonts w:ascii="Times New Roman" w:hAnsi="Times New Roman"/>
+          <w:b w:val="false"/>
+          <w:i w:val="false"/>
+          <w:caps w:val="false"/>
+          <w:smallCaps w:val="false"/>
+          <w:color w:val="000000"/>
+          <w:spacing w:val="0"/>
           <w:sz w:val="28"/>
           <w:szCs w:val="28"/>
           <w:lang w:val="en-US"/>
         </w:rPr>
         <w:t>throw std::logic_error ("stack is empty");</w:t>
       </w:r>
-    </w:p>
-    <w:p>
-      <w:pPr>
-        <w:pStyle w:val="Normal"/>
-        <w:tabs>
-          <w:tab w:val="left" w:pos="360" w:leader="none"/>
-        </w:tabs>
-        <w:rPr/>
-      </w:pPr>
-      <w:r>
-        <w:rPr>
-          <w:sz w:val="28"/>
-          <w:szCs w:val="28"/>
-          <w:lang w:val="en-US"/>
-        </w:rPr>
-        <w:t xml:space="preserve">        </w:t>
-      </w:r>
-      <w:r>
-        <w:rPr>
+      <w:r>
+        <w:rPr>
+          <w:rFonts w:ascii="Times New Roman" w:hAnsi="Times New Roman"/>
+          <w:sz w:val="28"/>
+          <w:szCs w:val="28"/>
+          <w:lang w:val="en-US"/>
+        </w:rPr>
+        <w:br/>
+      </w:r>
+      <w:r>
+        <w:rPr>
+          <w:rFonts w:ascii="Times New Roman" w:hAnsi="Times New Roman"/>
+          <w:b w:val="false"/>
+          <w:i w:val="false"/>
+          <w:caps w:val="false"/>
+          <w:smallCaps w:val="false"/>
+          <w:color w:val="000000"/>
+          <w:spacing w:val="0"/>
           <w:sz w:val="28"/>
           <w:szCs w:val="28"/>
           <w:lang w:val="en-US"/>
         </w:rPr>
         <w:t>}</w:t>
       </w:r>
-    </w:p>
-    <w:p>
-      <w:pPr>
-        <w:pStyle w:val="Normal"/>
-        <w:tabs>
-          <w:tab w:val="left" w:pos="360" w:leader="none"/>
-        </w:tabs>
-        <w:rPr/>
-      </w:pPr>
-      <w:r>
-        <w:rPr>
-          <w:sz w:val="28"/>
-          <w:szCs w:val="28"/>
-          <w:lang w:val="en-US"/>
-        </w:rPr>
-        <w:t xml:space="preserve">        </w:t>
-      </w:r>
-      <w:r>
-        <w:rPr>
-          <w:sz w:val="28"/>
-          <w:szCs w:val="28"/>
-          <w:lang w:val="en-US"/>
-        </w:rPr>
-        <w:t>first = std::move(first-&gt;next_element);</w:t>
-      </w:r>
-    </w:p>
-    <w:p>
-      <w:pPr>
-        <w:pStyle w:val="Normal"/>
-        <w:tabs>
-          <w:tab w:val="left" w:pos="360" w:leader="none"/>
-        </w:tabs>
-        <w:rPr/>
-      </w:pPr>
-      <w:r>
-        <w:rPr>
-          <w:sz w:val="28"/>
-          <w:szCs w:val="28"/>
-          <w:lang w:val="en-US"/>
-        </w:rPr>
-        <w:t xml:space="preserve">        </w:t>
-      </w:r>
-      <w:r>
-        <w:rPr>
+      <w:r>
+        <w:rPr>
+          <w:rFonts w:ascii="Times New Roman" w:hAnsi="Times New Roman"/>
+          <w:sz w:val="28"/>
+          <w:szCs w:val="28"/>
+          <w:lang w:val="en-US"/>
+        </w:rPr>
+        <w:br/>
+      </w:r>
+      <w:r>
+        <w:rPr>
+          <w:rFonts w:ascii="Times New Roman" w:hAnsi="Times New Roman"/>
+          <w:b w:val="false"/>
+          <w:i w:val="false"/>
+          <w:caps w:val="false"/>
+          <w:smallCaps w:val="false"/>
+          <w:color w:val="000000"/>
+          <w:spacing w:val="0"/>
+          <w:sz w:val="28"/>
+          <w:szCs w:val="28"/>
+          <w:lang w:val="en-US"/>
+        </w:rPr>
+        <w:t>auto tmp = std::unique_ptr&lt;element, deleter&gt;(std::move(first-&gt;next_element));</w:t>
+      </w:r>
+      <w:r>
+        <w:rPr>
+          <w:rFonts w:ascii="Times New Roman" w:hAnsi="Times New Roman"/>
+          <w:sz w:val="28"/>
+          <w:szCs w:val="28"/>
+          <w:lang w:val="en-US"/>
+        </w:rPr>
+        <w:br/>
+      </w:r>
+      <w:r>
+        <w:rPr>
+          <w:rFonts w:ascii="Times New Roman" w:hAnsi="Times New Roman"/>
+          <w:b w:val="false"/>
+          <w:i w:val="false"/>
+          <w:caps w:val="false"/>
+          <w:smallCaps w:val="false"/>
+          <w:color w:val="000000"/>
+          <w:spacing w:val="0"/>
+          <w:sz w:val="28"/>
+          <w:szCs w:val="28"/>
+          <w:lang w:val="en-US"/>
+        </w:rPr>
+        <w:t>first = std::move(tmp);</w:t>
+      </w:r>
+      <w:r>
+        <w:rPr>
+          <w:rFonts w:ascii="Times New Roman" w:hAnsi="Times New Roman"/>
+          <w:sz w:val="28"/>
+          <w:szCs w:val="28"/>
+          <w:lang w:val="en-US"/>
+        </w:rPr>
+        <w:br/>
+      </w:r>
+      <w:r>
+        <w:rPr>
+          <w:rFonts w:ascii="Times New Roman" w:hAnsi="Times New Roman"/>
+          <w:b w:val="false"/>
+          <w:i w:val="false"/>
+          <w:caps w:val="false"/>
+          <w:smallCaps w:val="false"/>
+          <w:color w:val="000000"/>
+          <w:spacing w:val="0"/>
           <w:sz w:val="28"/>
           <w:szCs w:val="28"/>
           <w:lang w:val="en-US"/>
         </w:rPr>
         <w:t>size--;</w:t>
       </w:r>
-    </w:p>
-    <w:p>
-      <w:pPr>
-        <w:pStyle w:val="Normal"/>
-        <w:tabs>
-          <w:tab w:val="left" w:pos="360" w:leader="none"/>
-        </w:tabs>
-        <w:rPr/>
-      </w:pPr>
-      <w:r>
-        <w:rPr>
-          <w:sz w:val="28"/>
-          <w:szCs w:val="28"/>
-          <w:lang w:val="en-US"/>
-        </w:rPr>
-        <w:t xml:space="preserve">    </w:t>
-      </w:r>
-      <w:r>
-        <w:rPr>
+      <w:r>
+        <w:rPr>
+          <w:rFonts w:ascii="Times New Roman" w:hAnsi="Times New Roman"/>
+          <w:sz w:val="28"/>
+          <w:szCs w:val="28"/>
+          <w:lang w:val="en-US"/>
+        </w:rPr>
+        <w:br/>
+      </w:r>
+      <w:r>
+        <w:rPr>
+          <w:rFonts w:ascii="Times New Roman" w:hAnsi="Times New Roman"/>
+          <w:b w:val="false"/>
+          <w:i w:val="false"/>
+          <w:caps w:val="false"/>
+          <w:smallCaps w:val="false"/>
+          <w:color w:val="000000"/>
+          <w:spacing w:val="0"/>
           <w:sz w:val="28"/>
           <w:szCs w:val="28"/>
           <w:lang w:val="en-US"/>
